--- a/411 Project/nocLock/Documentaion/Test Plan/T02-TestPlan Rev 2.0.docx
+++ b/411 Project/nocLock/Documentaion/Test Plan/T02-TestPlan Rev 2.0.docx
@@ -1,6 +1,6 @@
 
 <file path=word/document.xml><?xml version="1.0" encoding="utf-8"?>
-<w:document xmlns:wpc="http://schemas.microsoft.com/office/word/2010/wordprocessingCanvas" xmlns:mc="http://schemas.openxmlformats.org/markup-compatibility/2006" xmlns:o="urn:schemas-microsoft-com:office:office" xmlns:r="http://schemas.openxmlformats.org/officeDocument/2006/relationships" xmlns:m="http://schemas.openxmlformats.org/officeDocument/2006/math" xmlns:v="urn:schemas-microsoft-com:vml" xmlns:wp14="http://schemas.microsoft.com/office/word/2010/wordprocessingDrawing" xmlns:wp="http://schemas.openxmlformats.org/drawingml/2006/wordprocessingDrawing" xmlns:w10="urn:schemas-microsoft-com:office:word" xmlns:w="http://schemas.openxmlformats.org/wordprocessingml/2006/main" xmlns:w14="http://schemas.microsoft.com/office/word/2010/wordml" xmlns:wpg="http://schemas.microsoft.com/office/word/2010/wordprocessingGroup" xmlns:wpi="http://schemas.microsoft.com/office/word/2010/wordprocessingInk" xmlns:wne="http://schemas.microsoft.com/office/word/2006/wordml" xmlns:wps="http://schemas.microsoft.com/office/word/2010/wordprocessingShape" mc:Ignorable="w14 wp14">
+<w:document xmlns:wpc="http://schemas.microsoft.com/office/word/2010/wordprocessingCanvas" xmlns:mo="http://schemas.microsoft.com/office/mac/office/2008/main" xmlns:mc="http://schemas.openxmlformats.org/markup-compatibility/2006" xmlns:mv="urn:schemas-microsoft-com:mac:vml" xmlns:o="urn:schemas-microsoft-com:office:office" xmlns:r="http://schemas.openxmlformats.org/officeDocument/2006/relationships" xmlns:m="http://schemas.openxmlformats.org/officeDocument/2006/math" xmlns:v="urn:schemas-microsoft-com:vml" xmlns:wp14="http://schemas.microsoft.com/office/word/2010/wordprocessingDrawing" xmlns:wp="http://schemas.openxmlformats.org/drawingml/2006/wordprocessingDrawing" xmlns:w10="urn:schemas-microsoft-com:office:word" xmlns:w="http://schemas.openxmlformats.org/wordprocessingml/2006/main" xmlns:w14="http://schemas.microsoft.com/office/word/2010/wordml" xmlns:wpg="http://schemas.microsoft.com/office/word/2010/wordprocessingGroup" xmlns:wpi="http://schemas.microsoft.com/office/word/2010/wordprocessingInk" xmlns:wne="http://schemas.microsoft.com/office/word/2006/wordml" xmlns:wps="http://schemas.microsoft.com/office/word/2010/wordprocessingShape" mc:Ignorable="w14 wp14">
   <w:body>
     <w:p>
       <w:pPr>
@@ -61,6 +61,8 @@
         </w:sdtPr>
         <w:sdtEndPr/>
         <w:sdtContent>
+          <w:proofErr w:type="spellStart"/>
+          <w:proofErr w:type="gramStart"/>
           <w:r>
             <w:rPr>
               <w:rFonts w:asciiTheme="majorHAnsi" w:eastAsiaTheme="majorEastAsia" w:hAnsiTheme="majorHAnsi" w:cstheme="majorBidi"/>
@@ -69,7 +71,19 @@
               <w:sz w:val="48"/>
               <w:szCs w:val="48"/>
             </w:rPr>
-            <w:t>nocLock Test Plan</w:t>
+            <w:t>nocLock</w:t>
+          </w:r>
+          <w:proofErr w:type="spellEnd"/>
+          <w:proofErr w:type="gramEnd"/>
+          <w:r>
+            <w:rPr>
+              <w:rFonts w:asciiTheme="majorHAnsi" w:eastAsiaTheme="majorEastAsia" w:hAnsiTheme="majorHAnsi" w:cstheme="majorBidi"/>
+              <w:b/>
+              <w:color w:val="365F91" w:themeColor="accent1" w:themeShade="BF"/>
+              <w:sz w:val="48"/>
+              <w:szCs w:val="48"/>
+            </w:rPr>
+            <w:t xml:space="preserve"> Test Plan</w:t>
           </w:r>
         </w:sdtContent>
       </w:sdt>
@@ -293,8 +307,6 @@
           <w:sz w:val="32"/>
         </w:rPr>
       </w:pPr>
-      <w:bookmarkStart w:id="0" w:name="_GoBack"/>
-      <w:bookmarkEnd w:id="0"/>
     </w:p>
     <w:p>
       <w:pPr>
@@ -592,15 +604,90 @@
           </w:p>
         </w:tc>
       </w:tr>
+      <w:tr>
+        <w:tc>
+          <w:tcPr>
+            <w:tcW w:w="2394" w:type="dxa"/>
+          </w:tcPr>
+          <w:p>
+            <w:pPr>
+              <w:rPr>
+                <w:rFonts w:ascii="Calibri" w:hAnsi="Calibri"/>
+                <w:sz w:val="32"/>
+              </w:rPr>
+            </w:pPr>
+            <w:r>
+              <w:rPr>
+                <w:rFonts w:ascii="Calibri" w:hAnsi="Calibri"/>
+                <w:sz w:val="32"/>
+              </w:rPr>
+              <w:t>2.1</w:t>
+            </w:r>
+          </w:p>
+        </w:tc>
+        <w:tc>
+          <w:tcPr>
+            <w:tcW w:w="2394" w:type="dxa"/>
+          </w:tcPr>
+          <w:p>
+            <w:pPr>
+              <w:rPr>
+                <w:rFonts w:ascii="Calibri" w:hAnsi="Calibri"/>
+                <w:sz w:val="32"/>
+              </w:rPr>
+            </w:pPr>
+            <w:r>
+              <w:rPr>
+                <w:rFonts w:ascii="Calibri" w:hAnsi="Calibri"/>
+                <w:sz w:val="32"/>
+              </w:rPr>
+              <w:t>Cameron</w:t>
+            </w:r>
+          </w:p>
+        </w:tc>
+        <w:tc>
+          <w:tcPr>
+            <w:tcW w:w="2394" w:type="dxa"/>
+          </w:tcPr>
+          <w:p>
+            <w:pPr>
+              <w:rPr>
+                <w:rFonts w:ascii="Calibri" w:hAnsi="Calibri"/>
+                <w:sz w:val="32"/>
+              </w:rPr>
+            </w:pPr>
+            <w:r>
+              <w:rPr>
+                <w:rFonts w:ascii="Calibri" w:hAnsi="Calibri"/>
+                <w:sz w:val="32"/>
+              </w:rPr>
+              <w:t>11/24</w:t>
+            </w:r>
+          </w:p>
+        </w:tc>
+        <w:tc>
+          <w:tcPr>
+            <w:tcW w:w="2394" w:type="dxa"/>
+          </w:tcPr>
+          <w:p>
+            <w:pPr>
+              <w:jc w:val="left"/>
+              <w:rPr>
+                <w:rFonts w:ascii="Calibri" w:hAnsi="Calibri"/>
+                <w:sz w:val="22"/>
+              </w:rPr>
+            </w:pPr>
+            <w:r>
+              <w:rPr>
+                <w:rFonts w:ascii="Calibri" w:hAnsi="Calibri"/>
+                <w:sz w:val="22"/>
+              </w:rPr>
+              <w:t>Formatting changes.</w:t>
+            </w:r>
+          </w:p>
+        </w:tc>
+      </w:tr>
     </w:tbl>
-    <w:p>
-      <w:pPr>
-        <w:rPr>
-          <w:rFonts w:ascii="Calibri" w:hAnsi="Calibri"/>
-          <w:sz w:val="32"/>
-        </w:rPr>
-      </w:pPr>
-    </w:p>
     <w:p>
       <w:pPr>
         <w:jc w:val="left"/>
@@ -811,12 +898,14 @@
           <w:r>
             <w:ptab w:relativeTo="margin" w:alignment="right" w:leader="dot"/>
           </w:r>
+          <w:proofErr w:type="gramStart"/>
           <w:r>
             <w:t>.1</w:t>
           </w:r>
           <w:r>
             <w:t>1</w:t>
           </w:r>
+          <w:proofErr w:type="gramEnd"/>
         </w:p>
         <w:p>
           <w:pPr>
@@ -829,9 +918,11 @@
           <w:r>
             <w:ptab w:relativeTo="margin" w:alignment="right" w:leader="dot"/>
           </w:r>
+          <w:proofErr w:type="gramStart"/>
           <w:r>
             <w:t>.12</w:t>
           </w:r>
+          <w:proofErr w:type="gramEnd"/>
         </w:p>
         <w:p>
           <w:pPr>
@@ -902,8 +993,8 @@
     </w:p>
     <w:p>
       <w:pPr>
-        <w:rPr>
-          <w:rFonts w:ascii="Calibri" w:hAnsi="Calibri"/>
+        <w:pStyle w:val="TOCHeading"/>
+        <w:rPr>
           <w:sz w:val="32"/>
         </w:rPr>
       </w:pPr>
@@ -913,7 +1004,7 @@
           <w:sz w:val="32"/>
         </w:rPr>
         <w:lastRenderedPageBreak/>
-        <w:t>PROJECT REQUIREMENTS</w:t>
+        <w:t>Project Requirements:</w:t>
       </w:r>
     </w:p>
     <w:tbl>
@@ -1565,7 +1656,15 @@
           </w:tcPr>
           <w:p>
             <w:r>
-              <w:t>Must be made with non toxic/hazardous chemicals that would require proper disposal.</w:t>
+              <w:t xml:space="preserve">Must be made with </w:t>
+            </w:r>
+            <w:proofErr w:type="gramStart"/>
+            <w:r>
+              <w:t>non toxic/</w:t>
+            </w:r>
+            <w:proofErr w:type="gramEnd"/>
+            <w:r>
+              <w:t>hazardous chemicals that would require proper disposal.</w:t>
             </w:r>
           </w:p>
           <w:p/>
@@ -2131,6 +2230,35 @@
     </w:p>
     <w:p>
       <w:pPr>
+        <w:pStyle w:val="TOCHeading"/>
+        <w:rPr>
+          <w:sz w:val="32"/>
+        </w:rPr>
+      </w:pPr>
+      <w:r>
+        <w:rPr>
+          <w:rFonts w:ascii="Calibri" w:hAnsi="Calibri"/>
+          <w:sz w:val="32"/>
+        </w:rPr>
+        <w:tab/>
+      </w:r>
+      <w:r>
+        <w:rPr>
+          <w:rFonts w:ascii="Calibri" w:hAnsi="Calibri"/>
+          <w:sz w:val="32"/>
+        </w:rPr>
+        <w:t>B</w:t>
+      </w:r>
+      <w:r>
+        <w:rPr>
+          <w:rFonts w:ascii="Calibri" w:hAnsi="Calibri"/>
+          <w:sz w:val="32"/>
+        </w:rPr>
+        <w:t>lock Diagram of System:</w:t>
+      </w:r>
+    </w:p>
+    <w:p>
+      <w:pPr>
         <w:tabs>
           <w:tab w:val="center" w:pos="4680"/>
           <w:tab w:val="left" w:pos="7725"/>
@@ -2148,20 +2276,6 @@
         </w:rPr>
         <w:tab/>
       </w:r>
-      <w:r>
-        <w:rPr>
-          <w:rFonts w:ascii="Calibri" w:hAnsi="Calibri"/>
-          <w:sz w:val="32"/>
-        </w:rPr>
-        <w:t>BLOCK DIAGRAM OF BASIC SCHEMATIC</w:t>
-      </w:r>
-      <w:r>
-        <w:rPr>
-          <w:rFonts w:ascii="Calibri" w:hAnsi="Calibri"/>
-          <w:sz w:val="32"/>
-        </w:rPr>
-        <w:tab/>
-      </w:r>
     </w:p>
     <w:p>
       <w:pPr>
@@ -2175,26 +2289,13 @@
           <w:sz w:val="32"/>
         </w:rPr>
       </w:pPr>
-    </w:p>
-    <w:p>
-      <w:pPr>
-        <w:tabs>
-          <w:tab w:val="center" w:pos="4680"/>
-          <w:tab w:val="left" w:pos="7725"/>
-        </w:tabs>
-        <w:jc w:val="left"/>
-        <w:rPr>
-          <w:rFonts w:ascii="Calibri" w:hAnsi="Calibri"/>
-          <w:sz w:val="32"/>
-        </w:rPr>
-      </w:pPr>
       <w:r>
         <w:rPr>
           <w:rFonts w:ascii="Arial" w:hAnsi="Arial" w:cs="Arial"/>
           <w:noProof/>
         </w:rPr>
         <w:drawing>
-          <wp:inline distT="0" distB="0" distL="0" distR="0" wp14:anchorId="6CA3DA1D" wp14:editId="64F37B27">
+          <wp:inline distT="0" distB="0" distL="0" distR="0" wp14:anchorId="3BDAE09C" wp14:editId="56E78A2D">
             <wp:extent cx="5486400" cy="4217348"/>
             <wp:effectExtent l="25400" t="25400" r="25400" b="24765"/>
             <wp:docPr id="3" name="Picture 3"/>
@@ -2233,7 +2334,7 @@
                       </a:solidFill>
                     </a:ln>
                     <a:extLst>
-                      <a:ext uri="{53640926-AAD7-44D8-BBD7-CCE9431645EC}">
+                      <a:ext uri="{53640926-AAD7-44d8-BBD7-CCE9431645EC}">
                         <a14:shadowObscured xmlns:a14="http://schemas.microsoft.com/office/drawing/2010/main"/>
                       </a:ext>
                     </a:extLst>
@@ -2271,17 +2372,22 @@
     </w:p>
     <w:p>
       <w:pPr>
-        <w:rPr>
-          <w:rFonts w:ascii="Calibri" w:hAnsi="Calibri"/>
-          <w:sz w:val="24"/>
-        </w:rPr>
-      </w:pPr>
-      <w:r>
-        <w:rPr>
-          <w:rFonts w:ascii="Calibri" w:hAnsi="Calibri"/>
-          <w:sz w:val="24"/>
-        </w:rPr>
-        <w:t>Test Equipment</w:t>
+        <w:pStyle w:val="TOCHeading"/>
+        <w:rPr>
+          <w:sz w:val="32"/>
+        </w:rPr>
+      </w:pPr>
+      <w:r>
+        <w:rPr>
+          <w:sz w:val="36"/>
+        </w:rPr>
+        <w:t>T</w:t>
+      </w:r>
+      <w:r>
+        <w:rPr>
+          <w:sz w:val="36"/>
+        </w:rPr>
+        <w:t>est Equipment</w:t>
       </w:r>
     </w:p>
     <w:p>
@@ -2504,19 +2610,17 @@
     </w:p>
     <w:p>
       <w:pPr>
-        <w:pStyle w:val="ListParagraph"/>
-        <w:rPr>
-          <w:rFonts w:ascii="Calibri" w:hAnsi="Calibri"/>
-          <w:sz w:val="24"/>
-        </w:rPr>
-      </w:pPr>
-      <w:r>
-        <w:rPr>
-          <w:rFonts w:ascii="Calibri" w:hAnsi="Calibri"/>
-          <w:sz w:val="24"/>
+        <w:pStyle w:val="TOCHeading"/>
+        <w:rPr>
+          <w:sz w:val="32"/>
+        </w:rPr>
+      </w:pPr>
+      <w:r>
+        <w:rPr>
+          <w:sz w:val="36"/>
         </w:rPr>
         <w:lastRenderedPageBreak/>
-        <w:t>Personnel Qualifications</w:t>
+        <w:t xml:space="preserve">Personnel Qualifications: </w:t>
       </w:r>
     </w:p>
     <w:p>
@@ -2666,18 +2770,31 @@
     </w:p>
     <w:p>
       <w:pPr>
-        <w:rPr>
-          <w:rFonts w:ascii="Calibri" w:hAnsi="Calibri"/>
-          <w:sz w:val="24"/>
-        </w:rPr>
-      </w:pPr>
-      <w:r>
-        <w:rPr>
-          <w:rFonts w:ascii="Calibri" w:hAnsi="Calibri"/>
-          <w:sz w:val="24"/>
+        <w:pStyle w:val="TOCHeading"/>
+        <w:rPr>
+          <w:sz w:val="32"/>
+        </w:rPr>
+      </w:pPr>
+      <w:r>
+        <w:rPr>
+          <w:sz w:val="36"/>
         </w:rPr>
         <w:lastRenderedPageBreak/>
-        <w:t>Test Categories</w:t>
+        <w:t>T</w:t>
+      </w:r>
+      <w:r>
+        <w:rPr>
+          <w:sz w:val="36"/>
+        </w:rPr>
+        <w:t>est Cate</w:t>
+      </w:r>
+      <w:bookmarkStart w:id="0" w:name="_GoBack"/>
+      <w:bookmarkEnd w:id="0"/>
+      <w:r>
+        <w:rPr>
+          <w:sz w:val="36"/>
+        </w:rPr>
+        <w:t>gories:</w:t>
       </w:r>
       <w:r>
         <w:rPr>
@@ -4408,6 +4525,7 @@
           <w:rFonts w:ascii="Calibri" w:hAnsi="Calibri"/>
           <w:sz w:val="24"/>
         </w:rPr>
+        <w:lastRenderedPageBreak/>
         <w:t>Power Supply</w:t>
       </w:r>
     </w:p>
@@ -4429,7 +4547,6 @@
           <w:rFonts w:ascii="Calibri" w:hAnsi="Calibri"/>
           <w:sz w:val="24"/>
         </w:rPr>
-        <w:lastRenderedPageBreak/>
         <w:t>Test Equipment:</w:t>
       </w:r>
       <w:r>
@@ -4776,8 +4893,17 @@
           <w:rFonts w:ascii="Calibri" w:hAnsi="Calibri"/>
           <w:sz w:val="24"/>
         </w:rPr>
-        <w:t>Button Debounce</w:t>
-      </w:r>
+        <w:t xml:space="preserve">Button </w:t>
+      </w:r>
+      <w:proofErr w:type="spellStart"/>
+      <w:r>
+        <w:rPr>
+          <w:rFonts w:ascii="Calibri" w:hAnsi="Calibri"/>
+          <w:sz w:val="24"/>
+        </w:rPr>
+        <w:t>Debounce</w:t>
+      </w:r>
+      <w:proofErr w:type="spellEnd"/>
     </w:p>
     <w:p>
       <w:pPr>
@@ -5162,7 +5288,39 @@
           <w:rFonts w:ascii="Calibri" w:hAnsi="Calibri"/>
           <w:sz w:val="24"/>
         </w:rPr>
-        <w:t xml:space="preserve"> During this test phase the operations of the nocLock are tested to validate that they are functional. For best practice while performing function tests refer to Use-Case for each operation found in the nocLock System Design Document. Refer to test case for test setup, summary of test, test procedures and expected results when conducting each test.</w:t>
+        <w:t xml:space="preserve"> During this test phase the operations of the </w:t>
+      </w:r>
+      <w:proofErr w:type="spellStart"/>
+      <w:r>
+        <w:rPr>
+          <w:rFonts w:ascii="Calibri" w:hAnsi="Calibri"/>
+          <w:sz w:val="24"/>
+        </w:rPr>
+        <w:t>nocLock</w:t>
+      </w:r>
+      <w:proofErr w:type="spellEnd"/>
+      <w:r>
+        <w:rPr>
+          <w:rFonts w:ascii="Calibri" w:hAnsi="Calibri"/>
+          <w:sz w:val="24"/>
+        </w:rPr>
+        <w:t xml:space="preserve"> are tested to validate that they are functional. For best practice while performing function tests refer to Use-Case for each operation found in the </w:t>
+      </w:r>
+      <w:proofErr w:type="spellStart"/>
+      <w:r>
+        <w:rPr>
+          <w:rFonts w:ascii="Calibri" w:hAnsi="Calibri"/>
+          <w:sz w:val="24"/>
+        </w:rPr>
+        <w:t>nocLock</w:t>
+      </w:r>
+      <w:proofErr w:type="spellEnd"/>
+      <w:r>
+        <w:rPr>
+          <w:rFonts w:ascii="Calibri" w:hAnsi="Calibri"/>
+          <w:sz w:val="24"/>
+        </w:rPr>
+        <w:t xml:space="preserve"> System Design Document. Refer to test case for test setup, summary of test, test procedures and expected results when conducting each test.</w:t>
       </w:r>
     </w:p>
     <w:p>
@@ -5315,7 +5473,6 @@
           <w:rFonts w:ascii="Calibri" w:hAnsi="Calibri"/>
           <w:sz w:val="24"/>
         </w:rPr>
-        <w:lastRenderedPageBreak/>
         <w:t>Unlock Device</w:t>
       </w:r>
     </w:p>
@@ -5604,7 +5761,23 @@
           <w:rFonts w:ascii="Calibri" w:hAnsi="Calibri"/>
           <w:sz w:val="24"/>
         </w:rPr>
-        <w:t xml:space="preserve">Use testing is conducted by having an outside user,   who is unfamiliar with the product, use the product as it is intended. These tests are broken up by basic operation to ensure that every operation of this device is tested and useable by the end user. Refer to test case for test setup, summary of test, operation instructions, test procedures and expected results for conducting each test. </w:t>
+        <w:t>Use testing is conducted by having an outside user</w:t>
+      </w:r>
+      <w:proofErr w:type="gramStart"/>
+      <w:r>
+        <w:rPr>
+          <w:rFonts w:ascii="Calibri" w:hAnsi="Calibri"/>
+          <w:sz w:val="24"/>
+        </w:rPr>
+        <w:t>,   who</w:t>
+      </w:r>
+      <w:proofErr w:type="gramEnd"/>
+      <w:r>
+        <w:rPr>
+          <w:rFonts w:ascii="Calibri" w:hAnsi="Calibri"/>
+          <w:sz w:val="24"/>
+        </w:rPr>
+        <w:t xml:space="preserve"> is unfamiliar with the product, use the product as it is intended. These tests are broken up by basic operation to ensure that every operation of this device is tested and useable by the end user. Refer to test case for test setup, summary of test, operation instructions, test procedures and expected results for conducting each test. </w:t>
       </w:r>
     </w:p>
     <w:p>
@@ -6077,6 +6250,7 @@
           <w:rFonts w:ascii="Calibri" w:hAnsi="Calibri"/>
           <w:sz w:val="24"/>
         </w:rPr>
+        <w:lastRenderedPageBreak/>
         <w:t>Power Supply</w:t>
       </w:r>
       <w:r>
@@ -6105,7 +6279,6 @@
           <w:rFonts w:ascii="Calibri" w:hAnsi="Calibri"/>
           <w:sz w:val="24"/>
         </w:rPr>
-        <w:lastRenderedPageBreak/>
         <w:t>Test Equipment:</w:t>
       </w:r>
       <w:r>
@@ -6215,7 +6388,23 @@
           <w:rFonts w:ascii="Calibri" w:hAnsi="Calibri"/>
           <w:sz w:val="24"/>
         </w:rPr>
-        <w:t xml:space="preserve"> Debounce Error</w:t>
+        <w:t xml:space="preserve"> </w:t>
+      </w:r>
+      <w:proofErr w:type="spellStart"/>
+      <w:r>
+        <w:rPr>
+          <w:rFonts w:ascii="Calibri" w:hAnsi="Calibri"/>
+          <w:sz w:val="24"/>
+        </w:rPr>
+        <w:t>Debounce</w:t>
+      </w:r>
+      <w:proofErr w:type="spellEnd"/>
+      <w:r>
+        <w:rPr>
+          <w:rFonts w:ascii="Calibri" w:hAnsi="Calibri"/>
+          <w:sz w:val="24"/>
+        </w:rPr>
+        <w:t xml:space="preserve"> Error</w:t>
       </w:r>
     </w:p>
     <w:p>
@@ -6622,14 +6811,62 @@
           <w:rFonts w:ascii="Calibri" w:hAnsi="Calibri"/>
           <w:sz w:val="24"/>
         </w:rPr>
-        <w:t xml:space="preserve">Reliability testing tests key parts of the nocLock for reliability. </w:t>
-      </w:r>
-      <w:r>
-        <w:rPr>
-          <w:rFonts w:ascii="Calibri" w:hAnsi="Calibri"/>
-          <w:sz w:val="24"/>
-        </w:rPr>
-        <w:t xml:space="preserve">Reliability is an important test criteria because one of the marketing requirements of the nocLock is to not require service. </w:t>
+        <w:t xml:space="preserve">Reliability testing tests key parts of the </w:t>
+      </w:r>
+      <w:proofErr w:type="spellStart"/>
+      <w:r>
+        <w:rPr>
+          <w:rFonts w:ascii="Calibri" w:hAnsi="Calibri"/>
+          <w:sz w:val="24"/>
+        </w:rPr>
+        <w:t>nocLock</w:t>
+      </w:r>
+      <w:proofErr w:type="spellEnd"/>
+      <w:r>
+        <w:rPr>
+          <w:rFonts w:ascii="Calibri" w:hAnsi="Calibri"/>
+          <w:sz w:val="24"/>
+        </w:rPr>
+        <w:t xml:space="preserve"> for reliability. </w:t>
+      </w:r>
+      <w:r>
+        <w:rPr>
+          <w:rFonts w:ascii="Calibri" w:hAnsi="Calibri"/>
+          <w:sz w:val="24"/>
+        </w:rPr>
+        <w:t xml:space="preserve">Reliability is an important test </w:t>
+      </w:r>
+      <w:proofErr w:type="gramStart"/>
+      <w:r>
+        <w:rPr>
+          <w:rFonts w:ascii="Calibri" w:hAnsi="Calibri"/>
+          <w:sz w:val="24"/>
+        </w:rPr>
+        <w:t>criteria</w:t>
+      </w:r>
+      <w:proofErr w:type="gramEnd"/>
+      <w:r>
+        <w:rPr>
+          <w:rFonts w:ascii="Calibri" w:hAnsi="Calibri"/>
+          <w:sz w:val="24"/>
+        </w:rPr>
+        <w:t xml:space="preserve"> because one of the marketing requirements of the </w:t>
+      </w:r>
+      <w:proofErr w:type="spellStart"/>
+      <w:r>
+        <w:rPr>
+          <w:rFonts w:ascii="Calibri" w:hAnsi="Calibri"/>
+          <w:sz w:val="24"/>
+        </w:rPr>
+        <w:t>nocLock</w:t>
+      </w:r>
+      <w:proofErr w:type="spellEnd"/>
+      <w:r>
+        <w:rPr>
+          <w:rFonts w:ascii="Calibri" w:hAnsi="Calibri"/>
+          <w:sz w:val="24"/>
+        </w:rPr>
+        <w:t xml:space="preserve"> is to not require service. </w:t>
       </w:r>
     </w:p>
     <w:p>
@@ -6845,7 +7082,7 @@
 </file>
 
 <file path=word/endnotes.xml><?xml version="1.0" encoding="utf-8"?>
-<w:endnotes xmlns:wpc="http://schemas.microsoft.com/office/word/2010/wordprocessingCanvas" xmlns:mc="http://schemas.openxmlformats.org/markup-compatibility/2006" xmlns:o="urn:schemas-microsoft-com:office:office" xmlns:r="http://schemas.openxmlformats.org/officeDocument/2006/relationships" xmlns:m="http://schemas.openxmlformats.org/officeDocument/2006/math" xmlns:v="urn:schemas-microsoft-com:vml" xmlns:wp14="http://schemas.microsoft.com/office/word/2010/wordprocessingDrawing" xmlns:wp="http://schemas.openxmlformats.org/drawingml/2006/wordprocessingDrawing" xmlns:w10="urn:schemas-microsoft-com:office:word" xmlns:w="http://schemas.openxmlformats.org/wordprocessingml/2006/main" xmlns:w14="http://schemas.microsoft.com/office/word/2010/wordml" xmlns:wpg="http://schemas.microsoft.com/office/word/2010/wordprocessingGroup" xmlns:wpi="http://schemas.microsoft.com/office/word/2010/wordprocessingInk" xmlns:wne="http://schemas.microsoft.com/office/word/2006/wordml" xmlns:wps="http://schemas.microsoft.com/office/word/2010/wordprocessingShape" mc:Ignorable="w14 wp14">
+<w:endnotes xmlns:wpc="http://schemas.microsoft.com/office/word/2010/wordprocessingCanvas" xmlns:mo="http://schemas.microsoft.com/office/mac/office/2008/main" xmlns:mc="http://schemas.openxmlformats.org/markup-compatibility/2006" xmlns:mv="urn:schemas-microsoft-com:mac:vml" xmlns:o="urn:schemas-microsoft-com:office:office" xmlns:r="http://schemas.openxmlformats.org/officeDocument/2006/relationships" xmlns:m="http://schemas.openxmlformats.org/officeDocument/2006/math" xmlns:v="urn:schemas-microsoft-com:vml" xmlns:wp14="http://schemas.microsoft.com/office/word/2010/wordprocessingDrawing" xmlns:wp="http://schemas.openxmlformats.org/drawingml/2006/wordprocessingDrawing" xmlns:w10="urn:schemas-microsoft-com:office:word" xmlns:w="http://schemas.openxmlformats.org/wordprocessingml/2006/main" xmlns:w14="http://schemas.microsoft.com/office/word/2010/wordml" xmlns:wpg="http://schemas.microsoft.com/office/word/2010/wordprocessingGroup" xmlns:wpi="http://schemas.microsoft.com/office/word/2010/wordprocessingInk" xmlns:wne="http://schemas.microsoft.com/office/word/2006/wordml" xmlns:wps="http://schemas.microsoft.com/office/word/2010/wordprocessingShape" mc:Ignorable="w14 wp14">
   <w:endnote w:type="separator" w:id="-1">
     <w:p>
       <w:r>
@@ -6864,7 +7101,7 @@
 </file>
 
 <file path=word/footnotes.xml><?xml version="1.0" encoding="utf-8"?>
-<w:footnotes xmlns:wpc="http://schemas.microsoft.com/office/word/2010/wordprocessingCanvas" xmlns:mc="http://schemas.openxmlformats.org/markup-compatibility/2006" xmlns:o="urn:schemas-microsoft-com:office:office" xmlns:r="http://schemas.openxmlformats.org/officeDocument/2006/relationships" xmlns:m="http://schemas.openxmlformats.org/officeDocument/2006/math" xmlns:v="urn:schemas-microsoft-com:vml" xmlns:wp14="http://schemas.microsoft.com/office/word/2010/wordprocessingDrawing" xmlns:wp="http://schemas.openxmlformats.org/drawingml/2006/wordprocessingDrawing" xmlns:w10="urn:schemas-microsoft-com:office:word" xmlns:w="http://schemas.openxmlformats.org/wordprocessingml/2006/main" xmlns:w14="http://schemas.microsoft.com/office/word/2010/wordml" xmlns:wpg="http://schemas.microsoft.com/office/word/2010/wordprocessingGroup" xmlns:wpi="http://schemas.microsoft.com/office/word/2010/wordprocessingInk" xmlns:wne="http://schemas.microsoft.com/office/word/2006/wordml" xmlns:wps="http://schemas.microsoft.com/office/word/2010/wordprocessingShape" mc:Ignorable="w14 wp14">
+<w:footnotes xmlns:wpc="http://schemas.microsoft.com/office/word/2010/wordprocessingCanvas" xmlns:mo="http://schemas.microsoft.com/office/mac/office/2008/main" xmlns:mc="http://schemas.openxmlformats.org/markup-compatibility/2006" xmlns:mv="urn:schemas-microsoft-com:mac:vml" xmlns:o="urn:schemas-microsoft-com:office:office" xmlns:r="http://schemas.openxmlformats.org/officeDocument/2006/relationships" xmlns:m="http://schemas.openxmlformats.org/officeDocument/2006/math" xmlns:v="urn:schemas-microsoft-com:vml" xmlns:wp14="http://schemas.microsoft.com/office/word/2010/wordprocessingDrawing" xmlns:wp="http://schemas.openxmlformats.org/drawingml/2006/wordprocessingDrawing" xmlns:w10="urn:schemas-microsoft-com:office:word" xmlns:w="http://schemas.openxmlformats.org/wordprocessingml/2006/main" xmlns:w14="http://schemas.microsoft.com/office/word/2010/wordml" xmlns:wpg="http://schemas.microsoft.com/office/word/2010/wordprocessingGroup" xmlns:wpi="http://schemas.microsoft.com/office/word/2010/wordprocessingInk" xmlns:wne="http://schemas.microsoft.com/office/word/2006/wordml" xmlns:wps="http://schemas.microsoft.com/office/word/2010/wordprocessingShape" mc:Ignorable="w14 wp14">
   <w:footnote w:type="separator" w:id="-1">
     <w:p>
       <w:r>
@@ -6883,7 +7120,7 @@
 </file>
 
 <file path=word/header1.xml><?xml version="1.0" encoding="utf-8"?>
-<w:hdr xmlns:wpc="http://schemas.microsoft.com/office/word/2010/wordprocessingCanvas" xmlns:mc="http://schemas.openxmlformats.org/markup-compatibility/2006" xmlns:o="urn:schemas-microsoft-com:office:office" xmlns:r="http://schemas.openxmlformats.org/officeDocument/2006/relationships" xmlns:m="http://schemas.openxmlformats.org/officeDocument/2006/math" xmlns:v="urn:schemas-microsoft-com:vml" xmlns:wp14="http://schemas.microsoft.com/office/word/2010/wordprocessingDrawing" xmlns:wp="http://schemas.openxmlformats.org/drawingml/2006/wordprocessingDrawing" xmlns:w10="urn:schemas-microsoft-com:office:word" xmlns:w="http://schemas.openxmlformats.org/wordprocessingml/2006/main" xmlns:w14="http://schemas.microsoft.com/office/word/2010/wordml" xmlns:wpg="http://schemas.microsoft.com/office/word/2010/wordprocessingGroup" xmlns:wpi="http://schemas.microsoft.com/office/word/2010/wordprocessingInk" xmlns:wne="http://schemas.microsoft.com/office/word/2006/wordml" xmlns:wps="http://schemas.microsoft.com/office/word/2010/wordprocessingShape" mc:Ignorable="w14 wp14">
+<w:hdr xmlns:wpc="http://schemas.microsoft.com/office/word/2010/wordprocessingCanvas" xmlns:mo="http://schemas.microsoft.com/office/mac/office/2008/main" xmlns:mc="http://schemas.openxmlformats.org/markup-compatibility/2006" xmlns:mv="urn:schemas-microsoft-com:mac:vml" xmlns:o="urn:schemas-microsoft-com:office:office" xmlns:r="http://schemas.openxmlformats.org/officeDocument/2006/relationships" xmlns:m="http://schemas.openxmlformats.org/officeDocument/2006/math" xmlns:v="urn:schemas-microsoft-com:vml" xmlns:wp14="http://schemas.microsoft.com/office/word/2010/wordprocessingDrawing" xmlns:wp="http://schemas.openxmlformats.org/drawingml/2006/wordprocessingDrawing" xmlns:w10="urn:schemas-microsoft-com:office:word" xmlns:w="http://schemas.openxmlformats.org/wordprocessingml/2006/main" xmlns:w14="http://schemas.microsoft.com/office/word/2010/wordml" xmlns:wpg="http://schemas.microsoft.com/office/word/2010/wordprocessingGroup" xmlns:wpi="http://schemas.microsoft.com/office/word/2010/wordprocessingInk" xmlns:wne="http://schemas.microsoft.com/office/word/2006/wordml" xmlns:wps="http://schemas.microsoft.com/office/word/2010/wordprocessingShape" mc:Ignorable="w14 wp14">
   <w:sdt>
     <w:sdtPr>
       <w:id w:val="-855344196"/>
@@ -6983,6 +7220,8 @@
                       <w:bCs/>
                     </w:rPr>
                   </w:pPr>
+                  <w:proofErr w:type="spellStart"/>
+                  <w:proofErr w:type="gramStart"/>
                   <w:r>
                     <w:rPr>
                       <w:rFonts w:asciiTheme="minorHAnsi" w:hAnsiTheme="minorHAnsi"/>
@@ -6990,7 +7229,18 @@
                       <w:bCs/>
                       <w:sz w:val="22"/>
                     </w:rPr>
-                    <w:t>nocLock Test Plan</w:t>
+                    <w:t>nocLock</w:t>
+                  </w:r>
+                  <w:proofErr w:type="spellEnd"/>
+                  <w:proofErr w:type="gramEnd"/>
+                  <w:r>
+                    <w:rPr>
+                      <w:rFonts w:asciiTheme="minorHAnsi" w:hAnsiTheme="minorHAnsi"/>
+                      <w:b/>
+                      <w:bCs/>
+                      <w:sz w:val="22"/>
+                    </w:rPr>
+                    <w:t xml:space="preserve"> Test Plan</w:t>
                   </w:r>
                 </w:p>
               </w:sdtContent>
@@ -7025,7 +7275,7 @@
                 <w:rPr>
                   <w:noProof/>
                 </w:rPr>
-                <w:t>2</w:t>
+                <w:t>7</w:t>
               </w:r>
               <w:r>
                 <w:rPr>
@@ -7054,7 +7304,7 @@
 </file>
 
 <file path=word/numbering.xml><?xml version="1.0" encoding="utf-8"?>
-<w:numbering xmlns:wpc="http://schemas.microsoft.com/office/word/2010/wordprocessingCanvas" xmlns:mc="http://schemas.openxmlformats.org/markup-compatibility/2006" xmlns:o="urn:schemas-microsoft-com:office:office" xmlns:r="http://schemas.openxmlformats.org/officeDocument/2006/relationships" xmlns:m="http://schemas.openxmlformats.org/officeDocument/2006/math" xmlns:v="urn:schemas-microsoft-com:vml" xmlns:wp14="http://schemas.microsoft.com/office/word/2010/wordprocessingDrawing" xmlns:wp="http://schemas.openxmlformats.org/drawingml/2006/wordprocessingDrawing" xmlns:w10="urn:schemas-microsoft-com:office:word" xmlns:w="http://schemas.openxmlformats.org/wordprocessingml/2006/main" xmlns:w14="http://schemas.microsoft.com/office/word/2010/wordml" xmlns:wpg="http://schemas.microsoft.com/office/word/2010/wordprocessingGroup" xmlns:wpi="http://schemas.microsoft.com/office/word/2010/wordprocessingInk" xmlns:wne="http://schemas.microsoft.com/office/word/2006/wordml" xmlns:wps="http://schemas.microsoft.com/office/word/2010/wordprocessingShape" mc:Ignorable="w14 wp14">
+<w:numbering xmlns:wpc="http://schemas.microsoft.com/office/word/2010/wordprocessingCanvas" xmlns:mo="http://schemas.microsoft.com/office/mac/office/2008/main" xmlns:mc="http://schemas.openxmlformats.org/markup-compatibility/2006" xmlns:mv="urn:schemas-microsoft-com:mac:vml" xmlns:o="urn:schemas-microsoft-com:office:office" xmlns:r="http://schemas.openxmlformats.org/officeDocument/2006/relationships" xmlns:m="http://schemas.openxmlformats.org/officeDocument/2006/math" xmlns:v="urn:schemas-microsoft-com:vml" xmlns:wp14="http://schemas.microsoft.com/office/word/2010/wordprocessingDrawing" xmlns:wp="http://schemas.openxmlformats.org/drawingml/2006/wordprocessingDrawing" xmlns:w10="urn:schemas-microsoft-com:office:word" xmlns:w="http://schemas.openxmlformats.org/wordprocessingml/2006/main" xmlns:w14="http://schemas.microsoft.com/office/word/2010/wordml" xmlns:wpg="http://schemas.microsoft.com/office/word/2010/wordprocessingGroup" xmlns:wpi="http://schemas.microsoft.com/office/word/2010/wordprocessingInk" xmlns:wne="http://schemas.microsoft.com/office/word/2006/wordml" xmlns:wps="http://schemas.microsoft.com/office/word/2010/wordprocessingShape" mc:Ignorable="w14 wp14">
   <w:abstractNum w:abstractNumId="0">
     <w:nsid w:val="05DA28B9"/>
     <w:multiLevelType w:val="hybridMultilevel"/>
@@ -8810,7 +9060,7 @@
     </w:rPrDefault>
     <w:pPrDefault/>
   </w:docDefaults>
-  <w:latentStyles w:defLockedState="0" w:defUIPriority="99" w:defSemiHidden="1" w:defUnhideWhenUsed="1" w:defQFormat="0" w:count="267">
+  <w:latentStyles w:defLockedState="0" w:defUIPriority="99" w:defSemiHidden="1" w:defUnhideWhenUsed="1" w:defQFormat="0" w:count="276">
     <w:lsdException w:name="Normal" w:semiHidden="0" w:uiPriority="0" w:unhideWhenUsed="0" w:qFormat="1"/>
     <w:lsdException w:name="heading 1" w:semiHidden="0" w:uiPriority="9" w:unhideWhenUsed="0" w:qFormat="1"/>
     <w:lsdException w:name="heading 2" w:uiPriority="0" w:qFormat="1"/>
@@ -9188,6 +9438,7 @@
     <w:uiPriority w:val="1"/>
     <w:rsid w:val="00EB2FE9"/>
     <w:tblPr>
+      <w:tblInd w:w="0" w:type="dxa"/>
       <w:tblBorders>
         <w:top w:val="single" w:sz="4" w:space="0" w:color="auto"/>
         <w:left w:val="single" w:sz="4" w:space="0" w:color="auto"/>
@@ -9196,6 +9447,12 @@
         <w:insideH w:val="single" w:sz="4" w:space="0" w:color="auto"/>
         <w:insideV w:val="single" w:sz="4" w:space="0" w:color="auto"/>
       </w:tblBorders>
+      <w:tblCellMar>
+        <w:top w:w="0" w:type="dxa"/>
+        <w:left w:w="108" w:type="dxa"/>
+        <w:bottom w:w="0" w:type="dxa"/>
+        <w:right w:w="108" w:type="dxa"/>
+      </w:tblCellMar>
     </w:tblPr>
   </w:style>
   <w:style w:type="paragraph" w:styleId="BalloonText">
@@ -9230,7 +9487,6 @@
     <w:basedOn w:val="Heading1"/>
     <w:next w:val="Normal"/>
     <w:uiPriority w:val="39"/>
-    <w:semiHidden/>
     <w:unhideWhenUsed/>
     <w:qFormat/>
     <w:rsid w:val="005E1AE9"/>
@@ -9368,7 +9624,7 @@
 </file>
 
 <file path=word/stylesWithEffects.xml><?xml version="1.0" encoding="utf-8"?>
-<w:styles xmlns:wpc="http://schemas.microsoft.com/office/word/2010/wordprocessingCanvas" xmlns:mc="http://schemas.openxmlformats.org/markup-compatibility/2006" xmlns:o="urn:schemas-microsoft-com:office:office" xmlns:r="http://schemas.openxmlformats.org/officeDocument/2006/relationships" xmlns:m="http://schemas.openxmlformats.org/officeDocument/2006/math" xmlns:v="urn:schemas-microsoft-com:vml" xmlns:wp14="http://schemas.microsoft.com/office/word/2010/wordprocessingDrawing" xmlns:wp="http://schemas.openxmlformats.org/drawingml/2006/wordprocessingDrawing" xmlns:w10="urn:schemas-microsoft-com:office:word" xmlns:w="http://schemas.openxmlformats.org/wordprocessingml/2006/main" xmlns:w14="http://schemas.microsoft.com/office/word/2010/wordml" xmlns:wpg="http://schemas.microsoft.com/office/word/2010/wordprocessingGroup" xmlns:wpi="http://schemas.microsoft.com/office/word/2010/wordprocessingInk" xmlns:wne="http://schemas.microsoft.com/office/word/2006/wordml" xmlns:wps="http://schemas.microsoft.com/office/word/2010/wordprocessingShape" mc:Ignorable="w14 wp14">
+<w:styles xmlns:wpc="http://schemas.microsoft.com/office/word/2010/wordprocessingCanvas" xmlns:mo="http://schemas.microsoft.com/office/mac/office/2008/main" xmlns:mc="http://schemas.openxmlformats.org/markup-compatibility/2006" xmlns:mv="urn:schemas-microsoft-com:mac:vml" xmlns:o="urn:schemas-microsoft-com:office:office" xmlns:r="http://schemas.openxmlformats.org/officeDocument/2006/relationships" xmlns:m="http://schemas.openxmlformats.org/officeDocument/2006/math" xmlns:v="urn:schemas-microsoft-com:vml" xmlns:wp14="http://schemas.microsoft.com/office/word/2010/wordprocessingDrawing" xmlns:wp="http://schemas.openxmlformats.org/drawingml/2006/wordprocessingDrawing" xmlns:w10="urn:schemas-microsoft-com:office:word" xmlns:w="http://schemas.openxmlformats.org/wordprocessingml/2006/main" xmlns:w14="http://schemas.microsoft.com/office/word/2010/wordml" xmlns:wpg="http://schemas.microsoft.com/office/word/2010/wordprocessingGroup" xmlns:wpi="http://schemas.microsoft.com/office/word/2010/wordprocessingInk" xmlns:wne="http://schemas.microsoft.com/office/word/2006/wordml" xmlns:wps="http://schemas.microsoft.com/office/word/2010/wordprocessingShape" mc:Ignorable="w14 wp14">
   <w:docDefaults>
     <w:rPrDefault>
       <w:rPr>
@@ -9378,7 +9634,7 @@
     </w:rPrDefault>
     <w:pPrDefault/>
   </w:docDefaults>
-  <w:latentStyles w:defLockedState="0" w:defUIPriority="99" w:defSemiHidden="1" w:defUnhideWhenUsed="1" w:defQFormat="0" w:count="267">
+  <w:latentStyles w:defLockedState="0" w:defUIPriority="99" w:defSemiHidden="1" w:defUnhideWhenUsed="1" w:defQFormat="0" w:count="276">
     <w:lsdException w:name="Normal" w:semiHidden="0" w:uiPriority="0" w:unhideWhenUsed="0" w:qFormat="1"/>
     <w:lsdException w:name="heading 1" w:semiHidden="0" w:uiPriority="9" w:unhideWhenUsed="0" w:qFormat="1"/>
     <w:lsdException w:name="heading 2" w:uiPriority="0" w:qFormat="1"/>
@@ -9756,6 +10012,7 @@
     <w:uiPriority w:val="1"/>
     <w:rsid w:val="00EB2FE9"/>
     <w:tblPr>
+      <w:tblInd w:w="0" w:type="dxa"/>
       <w:tblBorders>
         <w:top w:val="single" w:sz="4" w:space="0" w:color="auto"/>
         <w:left w:val="single" w:sz="4" w:space="0" w:color="auto"/>
@@ -9764,6 +10021,12 @@
         <w:insideH w:val="single" w:sz="4" w:space="0" w:color="auto"/>
         <w:insideV w:val="single" w:sz="4" w:space="0" w:color="auto"/>
       </w:tblBorders>
+      <w:tblCellMar>
+        <w:top w:w="0" w:type="dxa"/>
+        <w:left w:w="108" w:type="dxa"/>
+        <w:bottom w:w="0" w:type="dxa"/>
+        <w:right w:w="108" w:type="dxa"/>
+      </w:tblCellMar>
     </w:tblPr>
   </w:style>
   <w:style w:type="paragraph" w:styleId="BalloonText">
@@ -9798,7 +10061,6 @@
     <w:basedOn w:val="Heading1"/>
     <w:next w:val="Normal"/>
     <w:uiPriority w:val="39"/>
-    <w:semiHidden/>
     <w:unhideWhenUsed/>
     <w:qFormat/>
     <w:rsid w:val="005E1AE9"/>
@@ -9936,7 +10198,7 @@
 </file>
 
 <file path=word/glossary/document.xml><?xml version="1.0" encoding="utf-8"?>
-<w:glossaryDocument xmlns:wpc="http://schemas.microsoft.com/office/word/2010/wordprocessingCanvas" xmlns:mc="http://schemas.openxmlformats.org/markup-compatibility/2006" xmlns:o="urn:schemas-microsoft-com:office:office" xmlns:r="http://schemas.openxmlformats.org/officeDocument/2006/relationships" xmlns:m="http://schemas.openxmlformats.org/officeDocument/2006/math" xmlns:v="urn:schemas-microsoft-com:vml" xmlns:wp14="http://schemas.microsoft.com/office/word/2010/wordprocessingDrawing" xmlns:wp="http://schemas.openxmlformats.org/drawingml/2006/wordprocessingDrawing" xmlns:w10="urn:schemas-microsoft-com:office:word" xmlns:w="http://schemas.openxmlformats.org/wordprocessingml/2006/main" xmlns:w14="http://schemas.microsoft.com/office/word/2010/wordml" xmlns:wpg="http://schemas.microsoft.com/office/word/2010/wordprocessingGroup" xmlns:wpi="http://schemas.microsoft.com/office/word/2010/wordprocessingInk" xmlns:wne="http://schemas.microsoft.com/office/word/2006/wordml" xmlns:wps="http://schemas.microsoft.com/office/word/2010/wordprocessingShape" mc:Ignorable="w14 wp14">
+<w:glossaryDocument xmlns:wpc="http://schemas.microsoft.com/office/word/2010/wordprocessingCanvas" xmlns:mo="http://schemas.microsoft.com/office/mac/office/2008/main" xmlns:mc="http://schemas.openxmlformats.org/markup-compatibility/2006" xmlns:mv="urn:schemas-microsoft-com:mac:vml" xmlns:o="urn:schemas-microsoft-com:office:office" xmlns:r="http://schemas.openxmlformats.org/officeDocument/2006/relationships" xmlns:m="http://schemas.openxmlformats.org/officeDocument/2006/math" xmlns:v="urn:schemas-microsoft-com:vml" xmlns:wp14="http://schemas.microsoft.com/office/word/2010/wordprocessingDrawing" xmlns:wp="http://schemas.openxmlformats.org/drawingml/2006/wordprocessingDrawing" xmlns:w10="urn:schemas-microsoft-com:office:word" xmlns:w="http://schemas.openxmlformats.org/wordprocessingml/2006/main" xmlns:w14="http://schemas.microsoft.com/office/word/2010/wordml" xmlns:wpg="http://schemas.microsoft.com/office/word/2010/wordprocessingGroup" xmlns:wpi="http://schemas.microsoft.com/office/word/2010/wordprocessingInk" xmlns:wne="http://schemas.microsoft.com/office/word/2006/wordml" xmlns:wps="http://schemas.microsoft.com/office/word/2010/wordprocessingShape" mc:Ignorable="w14 wp14">
   <w:docParts>
     <w:docPart>
       <w:docPartPr>
@@ -9980,14 +10242,14 @@
   <w:font w:name="Times New Roman">
     <w:panose1 w:val="02020603050405020304"/>
     <w:charset w:val="00"/>
-    <w:family w:val="roman"/>
+    <w:family w:val="auto"/>
     <w:pitch w:val="variable"/>
     <w:sig w:usb0="E0002AFF" w:usb1="C0007841" w:usb2="00000009" w:usb3="00000000" w:csb0="000001FF" w:csb1="00000000"/>
   </w:font>
   <w:font w:name="Symbol">
-    <w:panose1 w:val="05050102010706020507"/>
+    <w:panose1 w:val="00000000000000000000"/>
     <w:charset w:val="02"/>
-    <w:family w:val="roman"/>
+    <w:family w:val="auto"/>
     <w:pitch w:val="variable"/>
     <w:sig w:usb0="00000000" w:usb1="10000000" w:usb2="00000000" w:usb3="00000000" w:csb0="80000000" w:csb1="00000000"/>
   </w:font>
@@ -10001,35 +10263,51 @@
   <w:font w:name="Courier New">
     <w:panose1 w:val="02070309020205020404"/>
     <w:charset w:val="00"/>
-    <w:family w:val="modern"/>
-    <w:pitch w:val="fixed"/>
+    <w:family w:val="auto"/>
+    <w:pitch w:val="variable"/>
     <w:sig w:usb0="E0002AFF" w:usb1="C0007843" w:usb2="00000009" w:usb3="00000000" w:csb0="000001FF" w:csb1="00000000"/>
   </w:font>
   <w:font w:name="Calibri">
     <w:panose1 w:val="020F0502020204030204"/>
     <w:charset w:val="00"/>
-    <w:family w:val="swiss"/>
+    <w:family w:val="auto"/>
     <w:pitch w:val="variable"/>
-    <w:sig w:usb0="E00002FF" w:usb1="4000ACFF" w:usb2="00000001" w:usb3="00000000" w:csb0="0000019F" w:csb1="00000000"/>
+    <w:sig w:usb0="E10002FF" w:usb1="4000ACFF" w:usb2="00000009" w:usb3="00000000" w:csb0="0000019F" w:csb1="00000000"/>
   </w:font>
   <w:font w:name="Tahoma">
     <w:panose1 w:val="020B0604030504040204"/>
     <w:charset w:val="00"/>
-    <w:family w:val="swiss"/>
+    <w:family w:val="auto"/>
     <w:pitch w:val="variable"/>
-    <w:sig w:usb0="E1002EFF" w:usb1="C000605B" w:usb2="00000029" w:usb3="00000000" w:csb0="000101FF" w:csb1="00000000"/>
+    <w:sig w:usb0="00000003" w:usb1="00000000" w:usb2="00000000" w:usb3="00000000" w:csb0="00000001" w:csb1="00000000"/>
   </w:font>
   <w:font w:name="Cambria">
     <w:panose1 w:val="02040503050406030204"/>
     <w:charset w:val="00"/>
-    <w:family w:val="roman"/>
+    <w:family w:val="auto"/>
     <w:pitch w:val="variable"/>
     <w:sig w:usb0="E00002FF" w:usb1="400004FF" w:usb2="00000000" w:usb3="00000000" w:csb0="0000019F" w:csb1="00000000"/>
+  </w:font>
+  <w:font w:name="ＭＳ ゴシック">
+    <w:panose1 w:val="00000000000000000000"/>
+    <w:charset w:val="80"/>
+    <w:family w:val="modern"/>
+    <w:notTrueType/>
+    <w:pitch w:val="fixed"/>
+    <w:sig w:usb0="00000001" w:usb1="08070000" w:usb2="00000010" w:usb3="00000000" w:csb0="00020000" w:csb1="00000000"/>
+  </w:font>
+  <w:font w:name="ＭＳ 明朝">
+    <w:panose1 w:val="00000000000000000000"/>
+    <w:charset w:val="80"/>
+    <w:family w:val="roman"/>
+    <w:notTrueType/>
+    <w:pitch w:val="fixed"/>
+    <w:sig w:usb0="00000001" w:usb1="08070000" w:usb2="00000010" w:usb3="00000000" w:csb0="00020000" w:csb1="00000000"/>
   </w:font>
   <w:font w:name="Arial">
     <w:panose1 w:val="020B0604020202020204"/>
     <w:charset w:val="00"/>
-    <w:family w:val="swiss"/>
+    <w:family w:val="auto"/>
     <w:pitch w:val="variable"/>
     <w:sig w:usb0="E0002AFF" w:usb1="C0007843" w:usb2="00000009" w:usb3="00000000" w:csb0="000001FF" w:csb1="00000000"/>
   </w:font>
@@ -10069,8 +10347,9 @@
     <m:intLim m:val="subSup"/>
     <m:naryLim m:val="undOvr"/>
   </m:mathPr>
-  <w:themeFontLang w:val="en-US"/>
+  <w:themeFontLang w:val="en-US" w:eastAsia="ja-JP"/>
   <w:clrSchemeMapping w:bg1="light1" w:t1="dark1" w:bg2="light2" w:t2="dark2" w:accent1="accent1" w:accent2="accent2" w:accent3="accent3" w:accent4="accent4" w:accent5="accent5" w:accent6="accent6" w:hyperlink="hyperlink" w:followedHyperlink="followedHyperlink"/>
+  <w:doNotAutoCompressPictures/>
   <w:decimalSymbol w:val="."/>
   <w:listSeparator w:val=","/>
 </w:settings>
@@ -10093,7 +10372,7 @@
       </w:pPr>
     </w:pPrDefault>
   </w:docDefaults>
-  <w:latentStyles w:defLockedState="0" w:defUIPriority="99" w:defSemiHidden="1" w:defUnhideWhenUsed="1" w:defQFormat="0" w:count="267">
+  <w:latentStyles w:defLockedState="0" w:defUIPriority="99" w:defSemiHidden="1" w:defUnhideWhenUsed="1" w:defQFormat="0" w:count="276">
     <w:lsdException w:name="Normal" w:semiHidden="0" w:uiPriority="0" w:unhideWhenUsed="0" w:qFormat="1"/>
     <w:lsdException w:name="heading 1" w:semiHidden="0" w:uiPriority="9" w:unhideWhenUsed="0" w:qFormat="1"/>
     <w:lsdException w:name="heading 2" w:uiPriority="9" w:qFormat="1"/>
@@ -10295,7 +10574,7 @@
 </file>
 
 <file path=word/glossary/stylesWithEffects.xml><?xml version="1.0" encoding="utf-8"?>
-<w:styles xmlns:wpc="http://schemas.microsoft.com/office/word/2010/wordprocessingCanvas" xmlns:mc="http://schemas.openxmlformats.org/markup-compatibility/2006" xmlns:o="urn:schemas-microsoft-com:office:office" xmlns:r="http://schemas.openxmlformats.org/officeDocument/2006/relationships" xmlns:m="http://schemas.openxmlformats.org/officeDocument/2006/math" xmlns:v="urn:schemas-microsoft-com:vml" xmlns:wp14="http://schemas.microsoft.com/office/word/2010/wordprocessingDrawing" xmlns:wp="http://schemas.openxmlformats.org/drawingml/2006/wordprocessingDrawing" xmlns:w10="urn:schemas-microsoft-com:office:word" xmlns:w="http://schemas.openxmlformats.org/wordprocessingml/2006/main" xmlns:w14="http://schemas.microsoft.com/office/word/2010/wordml" xmlns:wpg="http://schemas.microsoft.com/office/word/2010/wordprocessingGroup" xmlns:wpi="http://schemas.microsoft.com/office/word/2010/wordprocessingInk" xmlns:wne="http://schemas.microsoft.com/office/word/2006/wordml" xmlns:wps="http://schemas.microsoft.com/office/word/2010/wordprocessingShape" mc:Ignorable="w14 wp14">
+<w:styles xmlns:wpc="http://schemas.microsoft.com/office/word/2010/wordprocessingCanvas" xmlns:mo="http://schemas.microsoft.com/office/mac/office/2008/main" xmlns:mc="http://schemas.openxmlformats.org/markup-compatibility/2006" xmlns:mv="urn:schemas-microsoft-com:mac:vml" xmlns:o="urn:schemas-microsoft-com:office:office" xmlns:r="http://schemas.openxmlformats.org/officeDocument/2006/relationships" xmlns:m="http://schemas.openxmlformats.org/officeDocument/2006/math" xmlns:v="urn:schemas-microsoft-com:vml" xmlns:wp14="http://schemas.microsoft.com/office/word/2010/wordprocessingDrawing" xmlns:wp="http://schemas.openxmlformats.org/drawingml/2006/wordprocessingDrawing" xmlns:w10="urn:schemas-microsoft-com:office:word" xmlns:w="http://schemas.openxmlformats.org/wordprocessingml/2006/main" xmlns:w14="http://schemas.microsoft.com/office/word/2010/wordml" xmlns:wpg="http://schemas.microsoft.com/office/word/2010/wordprocessingGroup" xmlns:wpi="http://schemas.microsoft.com/office/word/2010/wordprocessingInk" xmlns:wne="http://schemas.microsoft.com/office/word/2006/wordml" xmlns:wps="http://schemas.microsoft.com/office/word/2010/wordprocessingShape" mc:Ignorable="w14 wp14">
   <w:docDefaults>
     <w:rPrDefault>
       <w:rPr>
@@ -10311,7 +10590,7 @@
       </w:pPr>
     </w:pPrDefault>
   </w:docDefaults>
-  <w:latentStyles w:defLockedState="0" w:defUIPriority="99" w:defSemiHidden="1" w:defUnhideWhenUsed="1" w:defQFormat="0" w:count="267">
+  <w:latentStyles w:defLockedState="0" w:defUIPriority="99" w:defSemiHidden="1" w:defUnhideWhenUsed="1" w:defQFormat="0" w:count="276">
     <w:lsdException w:name="Normal" w:semiHidden="0" w:uiPriority="0" w:unhideWhenUsed="0" w:qFormat="1"/>
     <w:lsdException w:name="heading 1" w:semiHidden="0" w:uiPriority="9" w:unhideWhenUsed="0" w:qFormat="1"/>
     <w:lsdException w:name="heading 2" w:uiPriority="9" w:qFormat="1"/>
@@ -10516,6 +10795,7 @@
 <w:webSettings xmlns:mc="http://schemas.openxmlformats.org/markup-compatibility/2006" xmlns:r="http://schemas.openxmlformats.org/officeDocument/2006/relationships" xmlns:w="http://schemas.openxmlformats.org/wordprocessingml/2006/main" xmlns:w14="http://schemas.microsoft.com/office/word/2010/wordml" mc:Ignorable="w14">
   <w:optimizeForBrowser/>
   <w:allowPNG/>
+  <w:doNotSaveAsSingleFile/>
 </w:webSettings>
 </file>
 
@@ -10809,7 +11089,7 @@
 </file>
 
 <file path=customXml/itemProps1.xml><?xml version="1.0" encoding="utf-8"?>
-<ds:datastoreItem xmlns:ds="http://schemas.openxmlformats.org/officeDocument/2006/customXml" ds:itemID="{D85B6FB6-5917-4FA5-BE13-DA7C91E26738}">
+<ds:datastoreItem xmlns:ds="http://schemas.openxmlformats.org/officeDocument/2006/customXml" ds:itemID="{5107347E-FFE5-1448-BD3F-74892FDE1A9E}">
   <ds:schemaRefs>
     <ds:schemaRef ds:uri="http://schemas.openxmlformats.org/officeDocument/2006/bibliography"/>
   </ds:schemaRefs>
